--- a/Тест QA_Zuienko_Veta.docx
+++ b/Тест QA_Zuienko_Veta.docx
@@ -409,9 +409,8 @@
           <w:u w:val="none"/>
           <w:lang w:val="ru-RU"/>
         </w:rPr>
-        <w:t xml:space="preserve"> минорные баги, отправить их на проверку </w:t>
-      </w:r>
-      <w:proofErr w:type="spellStart"/>
+        <w:t xml:space="preserve"> минорные баги, отправить их на проверку прогр</w:t>
+      </w:r>
       <w:r>
         <w:rPr>
           <w:rStyle w:val="a3"/>
@@ -421,9 +420,8 @@
           <w:u w:val="none"/>
           <w:lang w:val="ru-RU"/>
         </w:rPr>
-        <w:t>прогрммистам</w:t>
-      </w:r>
-      <w:proofErr w:type="spellEnd"/>
+        <w:t>а</w:t>
+      </w:r>
       <w:r>
         <w:rPr>
           <w:rStyle w:val="a3"/>
@@ -433,9 +431,8 @@
           <w:u w:val="none"/>
           <w:lang w:val="ru-RU"/>
         </w:rPr>
-        <w:t xml:space="preserve"> и опять же проверить их на ошибки. Загружать же удобней на внутренний сервер, так как </w:t>
-      </w:r>
-      <w:proofErr w:type="spellStart"/>
+        <w:t>ммистам и опять же проверить их на ошибки. Загружать же удобней</w:t>
+      </w:r>
       <w:r>
         <w:rPr>
           <w:rStyle w:val="a3"/>
@@ -445,9 +442,8 @@
           <w:u w:val="none"/>
           <w:lang w:val="ru-RU"/>
         </w:rPr>
-        <w:t>продакш</w:t>
-      </w:r>
-      <w:proofErr w:type="spellEnd"/>
+        <w:t xml:space="preserve"> </w:t>
+      </w:r>
       <w:r>
         <w:rPr>
           <w:rStyle w:val="a3"/>
@@ -457,10 +453,8 @@
           <w:u w:val="none"/>
           <w:lang w:val="ru-RU"/>
         </w:rPr>
-        <w:t xml:space="preserve"> </w:t>
-      </w:r>
-      <w:bookmarkStart w:id="0" w:name="_GoBack"/>
-      <w:bookmarkEnd w:id="0"/>
+        <w:t>и правильней</w:t>
+      </w:r>
       <w:r>
         <w:rPr>
           <w:rStyle w:val="a3"/>
@@ -470,11 +464,10 @@
           <w:u w:val="none"/>
           <w:lang w:val="ru-RU"/>
         </w:rPr>
-        <w:t>сервер содержит «серьезную» базу данных.</w:t>
-      </w:r>
-    </w:p>
-    <w:p>
-      <w:pPr>
+        <w:t xml:space="preserve"> на внутренний сервер, так как </w:t>
+      </w:r>
+      <w:proofErr w:type="spellStart"/>
+      <w:r>
         <w:rPr>
           <w:rStyle w:val="a3"/>
           <w:color w:val="auto"/>
@@ -483,10 +476,10 @@
           <w:u w:val="none"/>
           <w:lang w:val="ru-RU"/>
         </w:rPr>
-      </w:pPr>
-    </w:p>
-    <w:p>
-      <w:pPr>
+        <w:t>продакш</w:t>
+      </w:r>
+      <w:proofErr w:type="spellEnd"/>
+      <w:r>
         <w:rPr>
           <w:rStyle w:val="a3"/>
           <w:color w:val="auto"/>
@@ -495,18 +488,23 @@
           <w:u w:val="none"/>
           <w:lang w:val="ru-RU"/>
         </w:rPr>
-      </w:pPr>
-      <w:r>
+        <w:t xml:space="preserve"> сервер содержит «серьезную» базу данных.</w:t>
+      </w:r>
+    </w:p>
+    <w:p>
+      <w:pPr>
         <w:rPr>
           <w:rStyle w:val="a3"/>
           <w:color w:val="auto"/>
           <w:sz w:val="28"/>
           <w:szCs w:val="28"/>
-          <w:lang w:val="ru-RU"/>
-        </w:rPr>
-        <w:t>Ответ:</w:t>
-      </w:r>
-      <w:r>
+          <w:u w:val="none"/>
+          <w:lang w:val="ru-RU"/>
+        </w:rPr>
+      </w:pPr>
+    </w:p>
+    <w:p>
+      <w:pPr>
         <w:rPr>
           <w:rStyle w:val="a3"/>
           <w:color w:val="auto"/>
@@ -515,7 +513,60 @@
           <w:u w:val="none"/>
           <w:lang w:val="ru-RU"/>
         </w:rPr>
-        <w:t xml:space="preserve"> задание не выполнить без предыдущей документации (тест-кейсов/чек-листов) уже исправленных ранее багов</w:t>
+      </w:pPr>
+      <w:r>
+        <w:rPr>
+          <w:rStyle w:val="a3"/>
+          <w:color w:val="auto"/>
+          <w:sz w:val="28"/>
+          <w:szCs w:val="28"/>
+          <w:lang w:val="ru-RU"/>
+        </w:rPr>
+        <w:t>Ответ:</w:t>
+      </w:r>
+      <w:r>
+        <w:rPr>
+          <w:rStyle w:val="a3"/>
+          <w:color w:val="auto"/>
+          <w:sz w:val="28"/>
+          <w:szCs w:val="28"/>
+          <w:u w:val="none"/>
+          <w:lang w:val="ru-RU"/>
+        </w:rPr>
+        <w:t xml:space="preserve"> З</w:t>
+      </w:r>
+      <w:r>
+        <w:rPr>
+          <w:rStyle w:val="a3"/>
+          <w:color w:val="auto"/>
+          <w:sz w:val="28"/>
+          <w:szCs w:val="28"/>
+          <w:u w:val="none"/>
+          <w:lang w:val="ru-RU"/>
+        </w:rPr>
+        <w:t xml:space="preserve">адание </w:t>
+      </w:r>
+      <w:r>
+        <w:rPr>
+          <w:rStyle w:val="a3"/>
+          <w:color w:val="auto"/>
+          <w:sz w:val="28"/>
+          <w:szCs w:val="28"/>
+          <w:u w:val="none"/>
+          <w:lang w:val="ru-RU"/>
+        </w:rPr>
+        <w:t>необходимо выполнять со знанием</w:t>
+      </w:r>
+      <w:r>
+        <w:rPr>
+          <w:rStyle w:val="a3"/>
+          <w:color w:val="auto"/>
+          <w:sz w:val="28"/>
+          <w:szCs w:val="28"/>
+          <w:u w:val="none"/>
+          <w:lang w:val="ru-RU"/>
+        </w:rPr>
+        <w:t xml:space="preserve"> предыдущей документации (тест-кейсов/чек-листов) уже исправленных ранее багов</w:t>
       </w:r>
     </w:p>
     <w:p>
@@ -1106,6 +1157,1110 @@
         </w:rPr>
       </w:pPr>
     </w:p>
+    <w:p>
+      <w:pPr>
+        <w:rPr>
+          <w:rFonts w:asciiTheme="minorHAnsi" w:hAnsiTheme="minorHAnsi" w:cstheme="minorHAnsi"/>
+          <w:sz w:val="28"/>
+          <w:szCs w:val="28"/>
+          <w:lang w:val="ru-RU"/>
+        </w:rPr>
+      </w:pPr>
+      <w:r>
+        <w:rPr>
+          <w:rFonts w:asciiTheme="minorHAnsi" w:hAnsiTheme="minorHAnsi" w:cstheme="minorHAnsi"/>
+          <w:sz w:val="28"/>
+          <w:szCs w:val="28"/>
+          <w:lang w:val="ru-RU"/>
+        </w:rPr>
+        <w:lastRenderedPageBreak/>
+        <w:t>Ч</w:t>
+      </w:r>
+      <w:r>
+        <w:rPr>
+          <w:rFonts w:asciiTheme="minorHAnsi" w:hAnsiTheme="minorHAnsi" w:cstheme="minorHAnsi"/>
+          <w:sz w:val="28"/>
+          <w:szCs w:val="28"/>
+          <w:lang w:val="ru-RU"/>
+        </w:rPr>
+        <w:t xml:space="preserve">ек-лист по </w:t>
+      </w:r>
+      <w:r>
+        <w:rPr>
+          <w:rFonts w:asciiTheme="minorHAnsi" w:hAnsiTheme="minorHAnsi" w:cstheme="minorHAnsi"/>
+          <w:sz w:val="28"/>
+          <w:szCs w:val="28"/>
+          <w:lang w:val="en-US"/>
+        </w:rPr>
+        <w:t>smoke</w:t>
+      </w:r>
+      <w:r>
+        <w:rPr>
+          <w:rFonts w:asciiTheme="minorHAnsi" w:hAnsiTheme="minorHAnsi" w:cstheme="minorHAnsi"/>
+          <w:sz w:val="28"/>
+          <w:szCs w:val="28"/>
+          <w:lang w:val="ru-RU"/>
+        </w:rPr>
+        <w:t xml:space="preserve"> тестированию Главной страницы мобильной версии сайта </w:t>
+      </w:r>
+      <w:hyperlink r:id="rId14" w:history="1">
+        <w:r>
+          <w:rPr>
+            <w:rStyle w:val="a3"/>
+            <w:rFonts w:asciiTheme="minorHAnsi" w:hAnsiTheme="minorHAnsi" w:cstheme="minorHAnsi"/>
+            <w:sz w:val="28"/>
+            <w:szCs w:val="28"/>
+            <w:lang w:val="ru-RU"/>
+          </w:rPr>
+          <w:t>http://1plus1.ua/</w:t>
+        </w:r>
+      </w:hyperlink>
+      <w:r>
+        <w:rPr>
+          <w:rFonts w:asciiTheme="minorHAnsi" w:hAnsiTheme="minorHAnsi" w:cstheme="minorHAnsi"/>
+          <w:sz w:val="28"/>
+          <w:szCs w:val="28"/>
+          <w:lang w:val="ru-RU"/>
+        </w:rPr>
+        <w:t xml:space="preserve">  :</w:t>
+      </w:r>
+      <w:r>
+        <w:rPr>
+          <w:rFonts w:asciiTheme="minorHAnsi" w:hAnsiTheme="minorHAnsi" w:cstheme="minorHAnsi"/>
+          <w:sz w:val="28"/>
+          <w:szCs w:val="28"/>
+          <w:lang w:val="ru-RU"/>
+        </w:rPr>
+        <w:t xml:space="preserve">         </w:t>
+      </w:r>
+    </w:p>
+    <w:p>
+      <w:pPr>
+        <w:rPr>
+          <w:rFonts w:asciiTheme="minorHAnsi" w:hAnsiTheme="minorHAnsi" w:cstheme="minorHAnsi"/>
+          <w:sz w:val="28"/>
+          <w:szCs w:val="28"/>
+          <w:lang w:val="ru-RU"/>
+        </w:rPr>
+      </w:pPr>
+    </w:p>
+    <w:p>
+      <w:pPr>
+        <w:shd w:val="clear" w:color="auto" w:fill="FFFFFF"/>
+        <w:tabs>
+          <w:tab w:val="left" w:pos="916"/>
+          <w:tab w:val="left" w:pos="1832"/>
+          <w:tab w:val="left" w:pos="2748"/>
+          <w:tab w:val="left" w:pos="3664"/>
+          <w:tab w:val="left" w:pos="4580"/>
+          <w:tab w:val="left" w:pos="5496"/>
+          <w:tab w:val="left" w:pos="6412"/>
+          <w:tab w:val="left" w:pos="7328"/>
+          <w:tab w:val="left" w:pos="8244"/>
+          <w:tab w:val="left" w:pos="9160"/>
+          <w:tab w:val="left" w:pos="10076"/>
+          <w:tab w:val="left" w:pos="10992"/>
+          <w:tab w:val="left" w:pos="11908"/>
+          <w:tab w:val="left" w:pos="12824"/>
+          <w:tab w:val="left" w:pos="13740"/>
+          <w:tab w:val="left" w:pos="14656"/>
+        </w:tabs>
+        <w:rPr>
+          <w:rFonts w:asciiTheme="minorHAnsi" w:eastAsia="Times New Roman" w:hAnsiTheme="minorHAnsi" w:cstheme="minorHAnsi"/>
+          <w:color w:val="212121"/>
+          <w:sz w:val="28"/>
+          <w:szCs w:val="28"/>
+          <w:lang w:val="ru-RU" w:eastAsia="ru-RU"/>
+        </w:rPr>
+      </w:pPr>
+      <w:r>
+        <w:rPr>
+          <w:rFonts w:asciiTheme="minorHAnsi" w:eastAsia="Times New Roman" w:hAnsiTheme="minorHAnsi" w:cstheme="minorHAnsi"/>
+          <w:color w:val="212121"/>
+          <w:sz w:val="28"/>
+          <w:szCs w:val="28"/>
+          <w:lang w:val="ru-RU" w:eastAsia="ru-RU"/>
+        </w:rPr>
+        <w:t>1.ССЫЛКИ</w:t>
+      </w:r>
+    </w:p>
+    <w:p>
+      <w:pPr>
+        <w:shd w:val="clear" w:color="auto" w:fill="FFFFFF"/>
+        <w:tabs>
+          <w:tab w:val="left" w:pos="916"/>
+          <w:tab w:val="left" w:pos="1832"/>
+          <w:tab w:val="left" w:pos="2748"/>
+          <w:tab w:val="left" w:pos="3664"/>
+          <w:tab w:val="left" w:pos="4580"/>
+          <w:tab w:val="left" w:pos="5496"/>
+          <w:tab w:val="left" w:pos="6412"/>
+          <w:tab w:val="left" w:pos="7328"/>
+          <w:tab w:val="left" w:pos="8244"/>
+          <w:tab w:val="left" w:pos="9160"/>
+          <w:tab w:val="left" w:pos="10076"/>
+          <w:tab w:val="left" w:pos="10992"/>
+          <w:tab w:val="left" w:pos="11908"/>
+          <w:tab w:val="left" w:pos="12824"/>
+          <w:tab w:val="left" w:pos="13740"/>
+          <w:tab w:val="left" w:pos="14656"/>
+        </w:tabs>
+        <w:rPr>
+          <w:rFonts w:ascii="inherit" w:eastAsia="Times New Roman" w:hAnsi="inherit" w:cs="Courier New"/>
+          <w:color w:val="212121"/>
+          <w:sz w:val="20"/>
+          <w:szCs w:val="20"/>
+          <w:lang w:val="ru-RU" w:eastAsia="ru-RU"/>
+        </w:rPr>
+      </w:pPr>
+    </w:p>
+    <w:p>
+      <w:pPr>
+        <w:tabs>
+          <w:tab w:val="left" w:pos="975"/>
+        </w:tabs>
+        <w:rPr>
+          <w:rFonts w:asciiTheme="minorHAnsi" w:hAnsiTheme="minorHAnsi" w:cstheme="minorHAnsi"/>
+          <w:i/>
+          <w:sz w:val="28"/>
+          <w:szCs w:val="28"/>
+          <w:lang w:val="ru-RU"/>
+        </w:rPr>
+      </w:pPr>
+      <w:r>
+        <w:rPr>
+          <w:rFonts w:asciiTheme="minorHAnsi" w:hAnsiTheme="minorHAnsi" w:cstheme="minorHAnsi"/>
+          <w:i/>
+          <w:sz w:val="28"/>
+          <w:szCs w:val="28"/>
+          <w:lang w:val="ru-RU"/>
+        </w:rPr>
+        <w:t>1.</w:t>
+      </w:r>
+      <w:r>
+        <w:rPr>
+          <w:rFonts w:asciiTheme="minorHAnsi" w:hAnsiTheme="minorHAnsi" w:cstheme="minorHAnsi"/>
+          <w:i/>
+          <w:sz w:val="28"/>
+          <w:szCs w:val="28"/>
+          <w:lang w:val="ru-RU"/>
+        </w:rPr>
+        <w:t xml:space="preserve"> </w:t>
+      </w:r>
+      <w:r>
+        <w:rPr>
+          <w:rFonts w:asciiTheme="minorHAnsi" w:hAnsiTheme="minorHAnsi" w:cstheme="minorHAnsi"/>
+          <w:i/>
+          <w:sz w:val="28"/>
+          <w:szCs w:val="28"/>
+          <w:lang w:val="ru-RU"/>
+        </w:rPr>
+        <w:t>Время загрузки каждой страницы оптимизировано.</w:t>
+      </w:r>
+    </w:p>
+    <w:p>
+      <w:pPr>
+        <w:tabs>
+          <w:tab w:val="left" w:pos="975"/>
+        </w:tabs>
+        <w:rPr>
+          <w:rFonts w:asciiTheme="minorHAnsi" w:hAnsiTheme="minorHAnsi" w:cstheme="minorHAnsi"/>
+          <w:i/>
+          <w:sz w:val="28"/>
+          <w:szCs w:val="28"/>
+          <w:lang w:val="ru-RU"/>
+        </w:rPr>
+      </w:pPr>
+      <w:r>
+        <w:rPr>
+          <w:rFonts w:asciiTheme="minorHAnsi" w:hAnsiTheme="minorHAnsi" w:cstheme="minorHAnsi"/>
+          <w:i/>
+          <w:sz w:val="28"/>
+          <w:szCs w:val="28"/>
+          <w:lang w:val="ru-RU"/>
+        </w:rPr>
+        <w:t xml:space="preserve">2. </w:t>
+      </w:r>
+      <w:r>
+        <w:rPr>
+          <w:rFonts w:asciiTheme="minorHAnsi" w:hAnsiTheme="minorHAnsi" w:cstheme="minorHAnsi"/>
+          <w:i/>
+          <w:sz w:val="28"/>
+          <w:szCs w:val="28"/>
+          <w:lang w:val="ru-RU"/>
+        </w:rPr>
+        <w:t>Убедитесь, что ссылка ведет вас на страницу, на которой она написала</w:t>
+      </w:r>
+    </w:p>
+    <w:p>
+      <w:pPr>
+        <w:tabs>
+          <w:tab w:val="left" w:pos="975"/>
+        </w:tabs>
+        <w:rPr>
+          <w:rFonts w:asciiTheme="minorHAnsi" w:hAnsiTheme="minorHAnsi" w:cstheme="minorHAnsi"/>
+          <w:i/>
+          <w:sz w:val="28"/>
+          <w:szCs w:val="28"/>
+          <w:lang w:val="ru-RU"/>
+        </w:rPr>
+      </w:pPr>
+      <w:r>
+        <w:rPr>
+          <w:rFonts w:asciiTheme="minorHAnsi" w:hAnsiTheme="minorHAnsi" w:cstheme="minorHAnsi"/>
+          <w:i/>
+          <w:sz w:val="28"/>
+          <w:szCs w:val="28"/>
+          <w:lang w:val="ru-RU"/>
+        </w:rPr>
+        <w:t xml:space="preserve">3. </w:t>
+      </w:r>
+      <w:r>
+        <w:rPr>
+          <w:rFonts w:asciiTheme="minorHAnsi" w:hAnsiTheme="minorHAnsi" w:cstheme="minorHAnsi"/>
+          <w:i/>
+          <w:sz w:val="28"/>
+          <w:szCs w:val="28"/>
+          <w:lang w:val="ru-RU"/>
+        </w:rPr>
+        <w:t>Убедитесь, что у вас нет страниц-сирот (страница, на которой нет ссылок)</w:t>
+      </w:r>
+    </w:p>
+    <w:p>
+      <w:pPr>
+        <w:tabs>
+          <w:tab w:val="left" w:pos="975"/>
+        </w:tabs>
+        <w:rPr>
+          <w:rFonts w:asciiTheme="minorHAnsi" w:hAnsiTheme="minorHAnsi" w:cstheme="minorHAnsi"/>
+          <w:i/>
+          <w:sz w:val="28"/>
+          <w:szCs w:val="28"/>
+          <w:lang w:val="ru-RU"/>
+        </w:rPr>
+      </w:pPr>
+      <w:r>
+        <w:rPr>
+          <w:rFonts w:asciiTheme="minorHAnsi" w:hAnsiTheme="minorHAnsi" w:cstheme="minorHAnsi"/>
+          <w:i/>
+          <w:sz w:val="28"/>
+          <w:szCs w:val="28"/>
+          <w:lang w:val="ru-RU"/>
+        </w:rPr>
+        <w:t xml:space="preserve">4. </w:t>
+      </w:r>
+      <w:r>
+        <w:rPr>
+          <w:rFonts w:asciiTheme="minorHAnsi" w:hAnsiTheme="minorHAnsi" w:cstheme="minorHAnsi"/>
+          <w:i/>
+          <w:sz w:val="28"/>
+          <w:szCs w:val="28"/>
+          <w:lang w:val="ru-RU"/>
+        </w:rPr>
+        <w:t>Проверьте все ваши ссылки на другие сайты</w:t>
+      </w:r>
+    </w:p>
+    <w:p>
+      <w:pPr>
+        <w:tabs>
+          <w:tab w:val="left" w:pos="975"/>
+        </w:tabs>
+        <w:rPr>
+          <w:rFonts w:asciiTheme="minorHAnsi" w:hAnsiTheme="minorHAnsi" w:cstheme="minorHAnsi"/>
+          <w:i/>
+          <w:sz w:val="28"/>
+          <w:szCs w:val="28"/>
+          <w:lang w:val="ru-RU"/>
+        </w:rPr>
+      </w:pPr>
+      <w:r>
+        <w:rPr>
+          <w:rFonts w:asciiTheme="minorHAnsi" w:hAnsiTheme="minorHAnsi" w:cstheme="minorHAnsi"/>
+          <w:i/>
+          <w:sz w:val="28"/>
+          <w:szCs w:val="28"/>
+          <w:lang w:val="ru-RU"/>
+        </w:rPr>
+        <w:t xml:space="preserve">5. </w:t>
+      </w:r>
+      <w:r>
+        <w:rPr>
+          <w:rFonts w:asciiTheme="minorHAnsi" w:hAnsiTheme="minorHAnsi" w:cstheme="minorHAnsi"/>
+          <w:i/>
+          <w:sz w:val="28"/>
+          <w:szCs w:val="28"/>
+          <w:lang w:val="ru-RU"/>
+        </w:rPr>
+        <w:t>Связаны ли все ссылки на веб-сайты</w:t>
+      </w:r>
+    </w:p>
+    <w:p>
+      <w:pPr>
+        <w:tabs>
+          <w:tab w:val="left" w:pos="975"/>
+        </w:tabs>
+        <w:rPr>
+          <w:rFonts w:asciiTheme="minorHAnsi" w:hAnsiTheme="minorHAnsi" w:cstheme="minorHAnsi"/>
+          <w:i/>
+          <w:sz w:val="28"/>
+          <w:szCs w:val="28"/>
+          <w:lang w:val="ru-RU"/>
+        </w:rPr>
+      </w:pPr>
+      <w:r>
+        <w:rPr>
+          <w:rFonts w:asciiTheme="minorHAnsi" w:hAnsiTheme="minorHAnsi" w:cstheme="minorHAnsi"/>
+          <w:i/>
+          <w:sz w:val="28"/>
+          <w:szCs w:val="28"/>
+          <w:lang w:val="ru-RU"/>
+        </w:rPr>
+        <w:t xml:space="preserve">6. </w:t>
+      </w:r>
+      <w:r>
+        <w:rPr>
+          <w:rFonts w:asciiTheme="minorHAnsi" w:hAnsiTheme="minorHAnsi" w:cstheme="minorHAnsi"/>
+          <w:i/>
+          <w:sz w:val="28"/>
+          <w:szCs w:val="28"/>
+          <w:lang w:val="ru-RU"/>
+        </w:rPr>
+        <w:t>Если мы удалили некоторые страницы с нашего сайта, настройте пользовательскую страницу 404, которая перенаправляет посетителей на вашу домашнюю страницу (или страницу поиска), когда пользователь пытается получить доступ к странице, которая больше не существует.</w:t>
+      </w:r>
+    </w:p>
+    <w:p>
+      <w:pPr>
+        <w:tabs>
+          <w:tab w:val="left" w:pos="975"/>
+        </w:tabs>
+        <w:rPr>
+          <w:rFonts w:asciiTheme="minorHAnsi" w:hAnsiTheme="minorHAnsi" w:cstheme="minorHAnsi"/>
+          <w:i/>
+          <w:sz w:val="28"/>
+          <w:szCs w:val="28"/>
+          <w:lang w:val="ru-RU"/>
+        </w:rPr>
+      </w:pPr>
+      <w:r>
+        <w:rPr>
+          <w:rFonts w:asciiTheme="minorHAnsi" w:hAnsiTheme="minorHAnsi" w:cstheme="minorHAnsi"/>
+          <w:i/>
+          <w:sz w:val="28"/>
+          <w:szCs w:val="28"/>
+          <w:lang w:val="ru-RU"/>
+        </w:rPr>
+        <w:t xml:space="preserve">7. </w:t>
+      </w:r>
+      <w:r>
+        <w:rPr>
+          <w:rFonts w:asciiTheme="minorHAnsi" w:hAnsiTheme="minorHAnsi" w:cstheme="minorHAnsi"/>
+          <w:i/>
+          <w:sz w:val="28"/>
+          <w:szCs w:val="28"/>
+          <w:lang w:val="ru-RU"/>
+        </w:rPr>
+        <w:t>Иконки социальных сетей работают правильно.</w:t>
+      </w:r>
+    </w:p>
+    <w:p>
+      <w:pPr>
+        <w:tabs>
+          <w:tab w:val="left" w:pos="975"/>
+        </w:tabs>
+        <w:rPr>
+          <w:rFonts w:asciiTheme="minorHAnsi" w:hAnsiTheme="minorHAnsi" w:cstheme="minorHAnsi"/>
+          <w:i/>
+          <w:sz w:val="28"/>
+          <w:szCs w:val="28"/>
+          <w:lang w:val="ru-RU"/>
+        </w:rPr>
+      </w:pPr>
+      <w:r>
+        <w:rPr>
+          <w:rFonts w:asciiTheme="minorHAnsi" w:hAnsiTheme="minorHAnsi" w:cstheme="minorHAnsi"/>
+          <w:i/>
+          <w:sz w:val="28"/>
+          <w:szCs w:val="28"/>
+          <w:lang w:val="ru-RU"/>
+        </w:rPr>
+        <w:t xml:space="preserve">8. </w:t>
+      </w:r>
+      <w:r>
+        <w:rPr>
+          <w:rFonts w:asciiTheme="minorHAnsi" w:hAnsiTheme="minorHAnsi" w:cstheme="minorHAnsi"/>
+          <w:i/>
+          <w:sz w:val="28"/>
+          <w:szCs w:val="28"/>
+          <w:lang w:val="en-US"/>
+        </w:rPr>
+        <w:t>RSS</w:t>
+      </w:r>
+      <w:r>
+        <w:rPr>
+          <w:rFonts w:asciiTheme="minorHAnsi" w:hAnsiTheme="minorHAnsi" w:cstheme="minorHAnsi"/>
+          <w:i/>
+          <w:sz w:val="28"/>
+          <w:szCs w:val="28"/>
+          <w:lang w:val="ru-RU"/>
+        </w:rPr>
+        <w:t>, новости, социальные сети работают без помех.</w:t>
+      </w:r>
+    </w:p>
+    <w:p>
+      <w:pPr>
+        <w:pStyle w:val="a4"/>
+        <w:tabs>
+          <w:tab w:val="left" w:pos="975"/>
+        </w:tabs>
+        <w:rPr>
+          <w:rFonts w:asciiTheme="minorHAnsi" w:hAnsiTheme="minorHAnsi" w:cstheme="minorHAnsi"/>
+          <w:i/>
+          <w:sz w:val="28"/>
+          <w:szCs w:val="28"/>
+          <w:lang w:val="ru-RU"/>
+        </w:rPr>
+      </w:pPr>
+    </w:p>
+    <w:p>
+      <w:pPr>
+        <w:tabs>
+          <w:tab w:val="left" w:pos="975"/>
+        </w:tabs>
+        <w:rPr>
+          <w:rFonts w:asciiTheme="minorHAnsi" w:hAnsiTheme="minorHAnsi" w:cstheme="minorHAnsi"/>
+          <w:i/>
+          <w:sz w:val="28"/>
+          <w:szCs w:val="28"/>
+          <w:lang w:val="ru-RU"/>
+        </w:rPr>
+      </w:pPr>
+      <w:r>
+        <w:rPr>
+          <w:rFonts w:asciiTheme="minorHAnsi" w:hAnsiTheme="minorHAnsi" w:cstheme="minorHAnsi"/>
+          <w:i/>
+          <w:sz w:val="28"/>
+          <w:szCs w:val="28"/>
+          <w:lang w:val="ru-RU"/>
+        </w:rPr>
+        <w:t>2</w:t>
+      </w:r>
+      <w:r>
+        <w:rPr>
+          <w:rFonts w:asciiTheme="minorHAnsi" w:hAnsiTheme="minorHAnsi" w:cstheme="minorHAnsi"/>
+          <w:i/>
+          <w:sz w:val="28"/>
+          <w:szCs w:val="28"/>
+          <w:lang w:val="ru-RU"/>
+        </w:rPr>
+        <w:t>.</w:t>
+      </w:r>
+      <w:r>
+        <w:rPr>
+          <w:rFonts w:asciiTheme="minorHAnsi" w:hAnsiTheme="minorHAnsi" w:cstheme="minorHAnsi"/>
+          <w:i/>
+          <w:sz w:val="28"/>
+          <w:szCs w:val="28"/>
+          <w:lang w:val="ru-RU"/>
+        </w:rPr>
+        <w:t xml:space="preserve"> ФОРМЫ</w:t>
+      </w:r>
+    </w:p>
+    <w:p>
+      <w:pPr>
+        <w:pStyle w:val="a4"/>
+        <w:tabs>
+          <w:tab w:val="left" w:pos="975"/>
+        </w:tabs>
+        <w:rPr>
+          <w:rFonts w:asciiTheme="minorHAnsi" w:hAnsiTheme="minorHAnsi" w:cstheme="minorHAnsi"/>
+          <w:i/>
+          <w:sz w:val="28"/>
+          <w:szCs w:val="28"/>
+          <w:lang w:val="ru-RU"/>
+        </w:rPr>
+      </w:pPr>
+    </w:p>
+    <w:p>
+      <w:pPr>
+        <w:tabs>
+          <w:tab w:val="left" w:pos="975"/>
+        </w:tabs>
+        <w:rPr>
+          <w:rFonts w:asciiTheme="minorHAnsi" w:hAnsiTheme="minorHAnsi" w:cstheme="minorHAnsi"/>
+          <w:i/>
+          <w:sz w:val="28"/>
+          <w:szCs w:val="28"/>
+          <w:lang w:val="ru-RU"/>
+        </w:rPr>
+      </w:pPr>
+      <w:r>
+        <w:rPr>
+          <w:rFonts w:asciiTheme="minorHAnsi" w:hAnsiTheme="minorHAnsi" w:cstheme="minorHAnsi"/>
+          <w:i/>
+          <w:sz w:val="28"/>
+          <w:szCs w:val="28"/>
+          <w:lang w:val="ru-RU"/>
+        </w:rPr>
+        <w:t>1</w:t>
+      </w:r>
+      <w:r>
+        <w:rPr>
+          <w:rFonts w:asciiTheme="minorHAnsi" w:hAnsiTheme="minorHAnsi" w:cstheme="minorHAnsi"/>
+          <w:i/>
+          <w:sz w:val="28"/>
+          <w:szCs w:val="28"/>
+          <w:lang w:val="ru-RU"/>
+        </w:rPr>
+        <w:t>.</w:t>
+      </w:r>
+      <w:r>
+        <w:rPr>
+          <w:rFonts w:asciiTheme="minorHAnsi" w:hAnsiTheme="minorHAnsi" w:cstheme="minorHAnsi"/>
+          <w:i/>
+          <w:sz w:val="28"/>
+          <w:szCs w:val="28"/>
+          <w:lang w:val="ru-RU"/>
+        </w:rPr>
+        <w:t xml:space="preserve"> Принятие недействительных входных данных</w:t>
+      </w:r>
+    </w:p>
+    <w:p>
+      <w:pPr>
+        <w:tabs>
+          <w:tab w:val="left" w:pos="975"/>
+        </w:tabs>
+        <w:rPr>
+          <w:rFonts w:asciiTheme="minorHAnsi" w:hAnsiTheme="minorHAnsi" w:cstheme="minorHAnsi"/>
+          <w:i/>
+          <w:sz w:val="28"/>
+          <w:szCs w:val="28"/>
+          <w:lang w:val="ru-RU"/>
+        </w:rPr>
+      </w:pPr>
+      <w:r>
+        <w:rPr>
+          <w:rFonts w:asciiTheme="minorHAnsi" w:hAnsiTheme="minorHAnsi" w:cstheme="minorHAnsi"/>
+          <w:i/>
+          <w:sz w:val="28"/>
+          <w:szCs w:val="28"/>
+          <w:lang w:val="ru-RU"/>
+        </w:rPr>
+        <w:t xml:space="preserve">2. </w:t>
+      </w:r>
+      <w:r>
+        <w:rPr>
+          <w:rFonts w:asciiTheme="minorHAnsi" w:hAnsiTheme="minorHAnsi" w:cstheme="minorHAnsi"/>
+          <w:i/>
+          <w:sz w:val="28"/>
+          <w:szCs w:val="28"/>
+          <w:lang w:val="ru-RU"/>
+        </w:rPr>
+        <w:t>Длительность ввода данных</w:t>
+      </w:r>
+    </w:p>
+    <w:p>
+      <w:pPr>
+        <w:tabs>
+          <w:tab w:val="left" w:pos="975"/>
+        </w:tabs>
+        <w:rPr>
+          <w:rFonts w:asciiTheme="minorHAnsi" w:hAnsiTheme="minorHAnsi" w:cstheme="minorHAnsi"/>
+          <w:i/>
+          <w:sz w:val="28"/>
+          <w:szCs w:val="28"/>
+          <w:lang w:val="ru-RU"/>
+        </w:rPr>
+      </w:pPr>
+      <w:r>
+        <w:rPr>
+          <w:rFonts w:asciiTheme="minorHAnsi" w:hAnsiTheme="minorHAnsi" w:cstheme="minorHAnsi"/>
+          <w:i/>
+          <w:sz w:val="28"/>
+          <w:szCs w:val="28"/>
+          <w:lang w:val="ru-RU"/>
+        </w:rPr>
+        <w:t xml:space="preserve">3. </w:t>
+      </w:r>
+      <w:r>
+        <w:rPr>
+          <w:rFonts w:asciiTheme="minorHAnsi" w:hAnsiTheme="minorHAnsi" w:cstheme="minorHAnsi"/>
+          <w:i/>
+          <w:sz w:val="28"/>
+          <w:szCs w:val="28"/>
+          <w:lang w:val="ru-RU"/>
+        </w:rPr>
+        <w:t xml:space="preserve">Значения по умолчанию при загрузке страницы / перезагрузке </w:t>
+      </w:r>
+    </w:p>
+    <w:p>
+      <w:pPr>
+        <w:tabs>
+          <w:tab w:val="left" w:pos="975"/>
+        </w:tabs>
+        <w:rPr>
+          <w:rFonts w:asciiTheme="minorHAnsi" w:hAnsiTheme="minorHAnsi" w:cstheme="minorHAnsi"/>
+          <w:i/>
+          <w:sz w:val="28"/>
+          <w:szCs w:val="28"/>
+          <w:lang w:val="ru-RU"/>
+        </w:rPr>
+      </w:pPr>
+      <w:r>
+        <w:rPr>
+          <w:rFonts w:asciiTheme="minorHAnsi" w:hAnsiTheme="minorHAnsi" w:cstheme="minorHAnsi"/>
+          <w:i/>
+          <w:sz w:val="28"/>
+          <w:szCs w:val="28"/>
+          <w:lang w:val="ru-RU"/>
+        </w:rPr>
+        <w:t xml:space="preserve">4. </w:t>
+      </w:r>
+      <w:r>
+        <w:rPr>
+          <w:rFonts w:asciiTheme="minorHAnsi" w:hAnsiTheme="minorHAnsi" w:cstheme="minorHAnsi"/>
+          <w:i/>
+          <w:sz w:val="28"/>
+          <w:szCs w:val="28"/>
+          <w:lang w:val="ru-RU"/>
+        </w:rPr>
+        <w:t>Может ли командная кнопка использоваться для гиперссылок и для продолжения ссылок?</w:t>
+      </w:r>
+    </w:p>
+    <w:p>
+      <w:pPr>
+        <w:tabs>
+          <w:tab w:val="left" w:pos="975"/>
+        </w:tabs>
+        <w:rPr>
+          <w:rFonts w:asciiTheme="minorHAnsi" w:hAnsiTheme="minorHAnsi" w:cstheme="minorHAnsi"/>
+          <w:i/>
+          <w:sz w:val="28"/>
+          <w:szCs w:val="28"/>
+          <w:lang w:val="ru-RU"/>
+        </w:rPr>
+      </w:pPr>
+      <w:r>
+        <w:rPr>
+          <w:rFonts w:asciiTheme="minorHAnsi" w:hAnsiTheme="minorHAnsi" w:cstheme="minorHAnsi"/>
+          <w:i/>
+          <w:sz w:val="28"/>
+          <w:szCs w:val="28"/>
+          <w:lang w:val="ru-RU"/>
+        </w:rPr>
+        <w:t xml:space="preserve">5. </w:t>
+      </w:r>
+      <w:r>
+        <w:rPr>
+          <w:rFonts w:asciiTheme="minorHAnsi" w:hAnsiTheme="minorHAnsi" w:cstheme="minorHAnsi"/>
+          <w:i/>
+          <w:sz w:val="28"/>
+          <w:szCs w:val="28"/>
+          <w:lang w:val="ru-RU"/>
+        </w:rPr>
+        <w:t xml:space="preserve">Все ли данные внутри </w:t>
+      </w:r>
+      <w:r>
+        <w:rPr>
+          <w:rFonts w:asciiTheme="minorHAnsi" w:hAnsiTheme="minorHAnsi" w:cstheme="minorHAnsi"/>
+          <w:i/>
+          <w:sz w:val="28"/>
+          <w:szCs w:val="28"/>
+          <w:lang w:val="en-US"/>
+        </w:rPr>
+        <w:t>list</w:t>
+      </w:r>
+      <w:r>
+        <w:rPr>
+          <w:rFonts w:asciiTheme="minorHAnsi" w:hAnsiTheme="minorHAnsi" w:cstheme="minorHAnsi"/>
+          <w:i/>
+          <w:sz w:val="28"/>
+          <w:szCs w:val="28"/>
+          <w:lang w:val="ru-RU"/>
+        </w:rPr>
+        <w:t xml:space="preserve"> расположены в хронологическом порядке?</w:t>
+      </w:r>
+    </w:p>
+    <w:p>
+      <w:pPr>
+        <w:tabs>
+          <w:tab w:val="left" w:pos="975"/>
+        </w:tabs>
+        <w:rPr>
+          <w:rFonts w:asciiTheme="minorHAnsi" w:hAnsiTheme="minorHAnsi" w:cstheme="minorHAnsi"/>
+          <w:i/>
+          <w:sz w:val="28"/>
+          <w:szCs w:val="28"/>
+          <w:lang w:val="ru-RU"/>
+        </w:rPr>
+      </w:pPr>
+      <w:r>
+        <w:rPr>
+          <w:rFonts w:asciiTheme="minorHAnsi" w:hAnsiTheme="minorHAnsi" w:cstheme="minorHAnsi"/>
+          <w:i/>
+          <w:sz w:val="28"/>
+          <w:szCs w:val="28"/>
+          <w:lang w:val="ru-RU"/>
+        </w:rPr>
+        <w:t xml:space="preserve">6. </w:t>
+      </w:r>
+      <w:r>
+        <w:rPr>
+          <w:rFonts w:asciiTheme="minorHAnsi" w:hAnsiTheme="minorHAnsi" w:cstheme="minorHAnsi"/>
+          <w:i/>
+          <w:sz w:val="28"/>
+          <w:szCs w:val="28"/>
+          <w:lang w:val="ru-RU"/>
+        </w:rPr>
+        <w:t>Появляется ли полоса прокрутки, если требуется?</w:t>
+      </w:r>
+    </w:p>
+    <w:p>
+      <w:pPr>
+        <w:tabs>
+          <w:tab w:val="left" w:pos="975"/>
+        </w:tabs>
+        <w:rPr>
+          <w:rFonts w:asciiTheme="minorHAnsi" w:hAnsiTheme="minorHAnsi" w:cstheme="minorHAnsi"/>
+          <w:i/>
+          <w:sz w:val="28"/>
+          <w:szCs w:val="28"/>
+          <w:lang w:val="ru-RU"/>
+        </w:rPr>
+      </w:pPr>
+    </w:p>
+    <w:p>
+      <w:pPr>
+        <w:tabs>
+          <w:tab w:val="left" w:pos="975"/>
+        </w:tabs>
+        <w:rPr>
+          <w:rFonts w:asciiTheme="minorHAnsi" w:hAnsiTheme="minorHAnsi" w:cstheme="minorHAnsi"/>
+          <w:i/>
+          <w:sz w:val="28"/>
+          <w:szCs w:val="28"/>
+          <w:lang w:val="en-US"/>
+        </w:rPr>
+      </w:pPr>
+      <w:r>
+        <w:rPr>
+          <w:rFonts w:asciiTheme="minorHAnsi" w:hAnsiTheme="minorHAnsi" w:cstheme="minorHAnsi"/>
+          <w:i/>
+          <w:sz w:val="28"/>
+          <w:szCs w:val="28"/>
+          <w:lang w:val="en-US"/>
+        </w:rPr>
+        <w:t>3. ПРОВЕРКА И ПОДТВЕРЖДЕНИЕ ДАННЫХ</w:t>
+      </w:r>
+    </w:p>
+    <w:p>
+      <w:pPr>
+        <w:pStyle w:val="a4"/>
+        <w:tabs>
+          <w:tab w:val="left" w:pos="975"/>
+        </w:tabs>
+        <w:rPr>
+          <w:rFonts w:asciiTheme="minorHAnsi" w:hAnsiTheme="minorHAnsi" w:cstheme="minorHAnsi"/>
+          <w:i/>
+          <w:sz w:val="28"/>
+          <w:szCs w:val="28"/>
+          <w:lang w:val="en-US"/>
+        </w:rPr>
+      </w:pPr>
+    </w:p>
+    <w:p>
+      <w:pPr>
+        <w:tabs>
+          <w:tab w:val="left" w:pos="975"/>
+        </w:tabs>
+        <w:rPr>
+          <w:rFonts w:asciiTheme="minorHAnsi" w:hAnsiTheme="minorHAnsi" w:cstheme="minorHAnsi"/>
+          <w:i/>
+          <w:sz w:val="28"/>
+          <w:szCs w:val="28"/>
+        </w:rPr>
+      </w:pPr>
+      <w:r>
+        <w:rPr>
+          <w:rFonts w:asciiTheme="minorHAnsi" w:hAnsiTheme="minorHAnsi" w:cstheme="minorHAnsi"/>
+          <w:i/>
+          <w:sz w:val="28"/>
+          <w:szCs w:val="28"/>
+          <w:lang w:val="ru-RU"/>
+        </w:rPr>
+        <w:t>1</w:t>
+      </w:r>
+      <w:r>
+        <w:rPr>
+          <w:rFonts w:asciiTheme="minorHAnsi" w:hAnsiTheme="minorHAnsi" w:cstheme="minorHAnsi"/>
+          <w:i/>
+          <w:sz w:val="28"/>
+          <w:szCs w:val="28"/>
+          <w:lang w:val="ru-RU"/>
+        </w:rPr>
+        <w:t>.</w:t>
+      </w:r>
+      <w:r>
+        <w:rPr>
+          <w:rFonts w:asciiTheme="minorHAnsi" w:hAnsiTheme="minorHAnsi" w:cstheme="minorHAnsi"/>
+          <w:i/>
+          <w:sz w:val="28"/>
+          <w:szCs w:val="28"/>
+          <w:lang w:val="ru-RU"/>
+        </w:rPr>
+        <w:t xml:space="preserve"> Является ли политика конфиденциальности четко определенной и доступной для пользователей?</w:t>
+      </w:r>
+      <w:bookmarkStart w:id="0" w:name="_GoBack"/>
+      <w:bookmarkEnd w:id="0"/>
+    </w:p>
+    <w:p>
+      <w:pPr>
+        <w:tabs>
+          <w:tab w:val="left" w:pos="975"/>
+        </w:tabs>
+        <w:rPr>
+          <w:rFonts w:asciiTheme="minorHAnsi" w:hAnsiTheme="minorHAnsi" w:cstheme="minorHAnsi"/>
+          <w:i/>
+          <w:sz w:val="28"/>
+          <w:szCs w:val="28"/>
+          <w:lang w:val="ru-RU"/>
+        </w:rPr>
+      </w:pPr>
+      <w:r>
+        <w:rPr>
+          <w:rFonts w:asciiTheme="minorHAnsi" w:hAnsiTheme="minorHAnsi" w:cstheme="minorHAnsi"/>
+          <w:i/>
+          <w:sz w:val="28"/>
+          <w:szCs w:val="28"/>
+          <w:lang w:val="ru-RU"/>
+        </w:rPr>
+        <w:t>2</w:t>
+      </w:r>
+      <w:r>
+        <w:rPr>
+          <w:rFonts w:asciiTheme="minorHAnsi" w:hAnsiTheme="minorHAnsi" w:cstheme="minorHAnsi"/>
+          <w:i/>
+          <w:sz w:val="28"/>
+          <w:szCs w:val="28"/>
+          <w:lang w:val="ru-RU"/>
+        </w:rPr>
+        <w:t>.</w:t>
+      </w:r>
+      <w:r>
+        <w:rPr>
+          <w:rFonts w:asciiTheme="minorHAnsi" w:hAnsiTheme="minorHAnsi" w:cstheme="minorHAnsi"/>
+          <w:i/>
+          <w:sz w:val="28"/>
+          <w:szCs w:val="28"/>
+          <w:lang w:val="ru-RU"/>
+        </w:rPr>
+        <w:t xml:space="preserve"> Ни при каких обстоятельствах система не должна вести себя неловко, когда подается недостоверная информация</w:t>
+      </w:r>
+    </w:p>
+    <w:p>
+      <w:pPr>
+        <w:tabs>
+          <w:tab w:val="left" w:pos="975"/>
+        </w:tabs>
+        <w:rPr>
+          <w:rFonts w:asciiTheme="minorHAnsi" w:hAnsiTheme="minorHAnsi" w:cstheme="minorHAnsi"/>
+          <w:i/>
+          <w:sz w:val="28"/>
+          <w:szCs w:val="28"/>
+          <w:lang w:val="ru-RU"/>
+        </w:rPr>
+      </w:pPr>
+      <w:r>
+        <w:rPr>
+          <w:rFonts w:asciiTheme="minorHAnsi" w:hAnsiTheme="minorHAnsi" w:cstheme="minorHAnsi"/>
+          <w:i/>
+          <w:sz w:val="28"/>
+          <w:szCs w:val="28"/>
+          <w:lang w:val="ru-RU"/>
+        </w:rPr>
+        <w:t xml:space="preserve">3. Проверьте, что произойдет, если пользователь удалит файлы </w:t>
+      </w:r>
+      <w:r>
+        <w:rPr>
+          <w:rFonts w:asciiTheme="minorHAnsi" w:hAnsiTheme="minorHAnsi" w:cstheme="minorHAnsi"/>
+          <w:i/>
+          <w:sz w:val="28"/>
+          <w:szCs w:val="28"/>
+          <w:lang w:val="en-US"/>
+        </w:rPr>
+        <w:t>cookie</w:t>
+      </w:r>
+      <w:r>
+        <w:rPr>
+          <w:rFonts w:asciiTheme="minorHAnsi" w:hAnsiTheme="minorHAnsi" w:cstheme="minorHAnsi"/>
+          <w:i/>
+          <w:sz w:val="28"/>
+          <w:szCs w:val="28"/>
+          <w:lang w:val="ru-RU"/>
+        </w:rPr>
+        <w:t>, находясь на сайте</w:t>
+      </w:r>
+    </w:p>
+    <w:p>
+      <w:pPr>
+        <w:tabs>
+          <w:tab w:val="left" w:pos="975"/>
+        </w:tabs>
+        <w:rPr>
+          <w:rFonts w:asciiTheme="minorHAnsi" w:hAnsiTheme="minorHAnsi" w:cstheme="minorHAnsi"/>
+          <w:i/>
+          <w:sz w:val="28"/>
+          <w:szCs w:val="28"/>
+          <w:lang w:val="ru-RU"/>
+        </w:rPr>
+      </w:pPr>
+      <w:r>
+        <w:rPr>
+          <w:rFonts w:asciiTheme="minorHAnsi" w:hAnsiTheme="minorHAnsi" w:cstheme="minorHAnsi"/>
+          <w:i/>
+          <w:sz w:val="28"/>
+          <w:szCs w:val="28"/>
+          <w:lang w:val="ru-RU"/>
+        </w:rPr>
+        <w:t xml:space="preserve">4. Проверьте, что произойдет, если пользователь удалит файлы </w:t>
+      </w:r>
+      <w:r>
+        <w:rPr>
+          <w:rFonts w:asciiTheme="minorHAnsi" w:hAnsiTheme="minorHAnsi" w:cstheme="minorHAnsi"/>
+          <w:i/>
+          <w:sz w:val="28"/>
+          <w:szCs w:val="28"/>
+          <w:lang w:val="en-US"/>
+        </w:rPr>
+        <w:t>cookie</w:t>
+      </w:r>
+      <w:r>
+        <w:rPr>
+          <w:rFonts w:asciiTheme="minorHAnsi" w:hAnsiTheme="minorHAnsi" w:cstheme="minorHAnsi"/>
+          <w:i/>
+          <w:sz w:val="28"/>
+          <w:szCs w:val="28"/>
+          <w:lang w:val="ru-RU"/>
+        </w:rPr>
+        <w:t xml:space="preserve"> после посещения сайта.</w:t>
+      </w:r>
+    </w:p>
+    <w:p>
+      <w:pPr>
+        <w:tabs>
+          <w:tab w:val="left" w:pos="975"/>
+        </w:tabs>
+        <w:rPr>
+          <w:rFonts w:asciiTheme="minorHAnsi" w:hAnsiTheme="minorHAnsi" w:cstheme="minorHAnsi"/>
+          <w:i/>
+          <w:sz w:val="28"/>
+          <w:szCs w:val="28"/>
+          <w:lang w:val="ru-RU"/>
+        </w:rPr>
+      </w:pPr>
+    </w:p>
+    <w:p>
+      <w:pPr>
+        <w:tabs>
+          <w:tab w:val="left" w:pos="975"/>
+        </w:tabs>
+        <w:rPr>
+          <w:rFonts w:asciiTheme="minorHAnsi" w:hAnsiTheme="minorHAnsi" w:cstheme="minorHAnsi"/>
+          <w:i/>
+          <w:sz w:val="28"/>
+          <w:szCs w:val="28"/>
+          <w:lang w:val="ru-RU"/>
+        </w:rPr>
+      </w:pPr>
+      <w:r>
+        <w:rPr>
+          <w:rFonts w:asciiTheme="minorHAnsi" w:hAnsiTheme="minorHAnsi" w:cstheme="minorHAnsi"/>
+          <w:i/>
+          <w:sz w:val="28"/>
+          <w:szCs w:val="28"/>
+          <w:lang w:val="en-US"/>
+        </w:rPr>
+        <w:t>Smoke</w:t>
+      </w:r>
+      <w:r>
+        <w:rPr>
+          <w:rFonts w:asciiTheme="minorHAnsi" w:hAnsiTheme="minorHAnsi" w:cstheme="minorHAnsi"/>
+          <w:i/>
+          <w:sz w:val="28"/>
+          <w:szCs w:val="28"/>
+        </w:rPr>
+        <w:t xml:space="preserve"> </w:t>
+      </w:r>
+      <w:r>
+        <w:rPr>
+          <w:rFonts w:asciiTheme="minorHAnsi" w:hAnsiTheme="minorHAnsi" w:cstheme="minorHAnsi"/>
+          <w:i/>
+          <w:sz w:val="28"/>
+          <w:szCs w:val="28"/>
+          <w:lang w:val="ru-RU"/>
+        </w:rPr>
+        <w:t xml:space="preserve">тестирование желательно проводить на реальных девайсах с </w:t>
+      </w:r>
+      <w:r>
+        <w:rPr>
+          <w:rFonts w:asciiTheme="minorHAnsi" w:hAnsiTheme="minorHAnsi" w:cstheme="minorHAnsi"/>
+          <w:i/>
+          <w:sz w:val="28"/>
+          <w:szCs w:val="28"/>
+          <w:lang w:val="en-US"/>
+        </w:rPr>
+        <w:t>OS</w:t>
+      </w:r>
+      <w:r>
+        <w:rPr>
+          <w:rFonts w:asciiTheme="minorHAnsi" w:hAnsiTheme="minorHAnsi" w:cstheme="minorHAnsi"/>
+          <w:i/>
+          <w:sz w:val="28"/>
+          <w:szCs w:val="28"/>
+          <w:lang w:val="ru-RU"/>
+        </w:rPr>
+        <w:t xml:space="preserve"> </w:t>
+      </w:r>
+      <w:r>
+        <w:rPr>
+          <w:rFonts w:asciiTheme="minorHAnsi" w:hAnsiTheme="minorHAnsi" w:cstheme="minorHAnsi"/>
+          <w:i/>
+          <w:sz w:val="28"/>
+          <w:szCs w:val="28"/>
+          <w:lang w:val="en-US"/>
+        </w:rPr>
+        <w:t>IOS</w:t>
+      </w:r>
+      <w:r>
+        <w:rPr>
+          <w:rFonts w:asciiTheme="minorHAnsi" w:hAnsiTheme="minorHAnsi" w:cstheme="minorHAnsi"/>
+          <w:i/>
+          <w:sz w:val="28"/>
+          <w:szCs w:val="28"/>
+          <w:lang w:val="ru-RU"/>
+        </w:rPr>
+        <w:t xml:space="preserve"> или </w:t>
+      </w:r>
+      <w:r>
+        <w:rPr>
+          <w:rFonts w:asciiTheme="minorHAnsi" w:hAnsiTheme="minorHAnsi" w:cstheme="minorHAnsi"/>
+          <w:i/>
+          <w:sz w:val="28"/>
+          <w:szCs w:val="28"/>
+          <w:lang w:val="en-US"/>
+        </w:rPr>
+        <w:t>Android</w:t>
+      </w:r>
+      <w:r>
+        <w:rPr>
+          <w:rFonts w:asciiTheme="minorHAnsi" w:hAnsiTheme="minorHAnsi" w:cstheme="minorHAnsi"/>
+          <w:i/>
+          <w:sz w:val="28"/>
+          <w:szCs w:val="28"/>
+          <w:lang w:val="ru-RU"/>
+        </w:rPr>
+        <w:t>.</w:t>
+      </w:r>
+    </w:p>
     <w:sectPr>
       <w:pgSz w:w="11906" w:h="16838"/>
       <w:pgMar w:top="850" w:right="850" w:bottom="850" w:left="1417" w:header="708" w:footer="708" w:gutter="0"/>
@@ -1119,6 +2274,208 @@
 <file path=word/numbering.xml><?xml version="1.0" encoding="utf-8"?>
 <w:numbering xmlns:wpc="http://schemas.microsoft.com/office/word/2010/wordprocessingCanvas" xmlns:cx="http://schemas.microsoft.com/office/drawing/2014/chartex" xmlns:cx1="http://schemas.microsoft.com/office/drawing/2015/9/8/chartex" xmlns:mc="http://schemas.openxmlformats.org/markup-compatibility/2006" xmlns:o="urn:schemas-microsoft-com:office:office" xmlns:r="http://schemas.openxmlformats.org/officeDocument/2006/relationships" xmlns:m="http://schemas.openxmlformats.org/officeDocument/2006/math" xmlns:v="urn:schemas-microsoft-com:vml" xmlns:wp14="http://schemas.microsoft.com/office/word/2010/wordprocessingDrawing" xmlns:wp="http://schemas.openxmlformats.org/drawingml/2006/wordprocessingDrawing" xmlns:w10="urn:schemas-microsoft-com:office:word" xmlns:w="http://schemas.openxmlformats.org/wordprocessingml/2006/main" xmlns:w14="http://schemas.microsoft.com/office/word/2010/wordml" xmlns:w15="http://schemas.microsoft.com/office/word/2012/wordml" xmlns:w16se="http://schemas.microsoft.com/office/word/2015/wordml/symex" xmlns:wpg="http://schemas.microsoft.com/office/word/2010/wordprocessingGroup" xmlns:wpi="http://schemas.microsoft.com/office/word/2010/wordprocessingInk" xmlns:wne="http://schemas.microsoft.com/office/word/2006/wordml" xmlns:wps="http://schemas.microsoft.com/office/word/2010/wordprocessingShape" mc:Ignorable="w14 w15 w16se wp14">
   <w:abstractNum w:abstractNumId="0" w15:restartNumberingAfterBreak="0">
+    <w:nsid w:val="25C53371"/>
+    <w:multiLevelType w:val="multilevel"/>
+    <w:tmpl w:val="6FF22E18"/>
+    <w:lvl w:ilvl="0">
+      <w:start w:val="1"/>
+      <w:numFmt w:val="decimal"/>
+      <w:lvlText w:val="%1."/>
+      <w:lvlJc w:val="left"/>
+      <w:pPr>
+        <w:ind w:left="450" w:hanging="450"/>
+      </w:pPr>
+      <w:rPr>
+        <w:rFonts w:hint="default"/>
+      </w:rPr>
+    </w:lvl>
+    <w:lvl w:ilvl="1">
+      <w:start w:val="2"/>
+      <w:numFmt w:val="decimal"/>
+      <w:lvlText w:val="%1.%2."/>
+      <w:lvlJc w:val="left"/>
+      <w:pPr>
+        <w:ind w:left="720" w:hanging="720"/>
+      </w:pPr>
+      <w:rPr>
+        <w:rFonts w:hint="default"/>
+      </w:rPr>
+    </w:lvl>
+    <w:lvl w:ilvl="2">
+      <w:start w:val="1"/>
+      <w:numFmt w:val="decimal"/>
+      <w:lvlText w:val="%1.%2.%3."/>
+      <w:lvlJc w:val="left"/>
+      <w:pPr>
+        <w:ind w:left="720" w:hanging="720"/>
+      </w:pPr>
+      <w:rPr>
+        <w:rFonts w:hint="default"/>
+      </w:rPr>
+    </w:lvl>
+    <w:lvl w:ilvl="3">
+      <w:start w:val="1"/>
+      <w:numFmt w:val="decimal"/>
+      <w:lvlText w:val="%1.%2.%3.%4."/>
+      <w:lvlJc w:val="left"/>
+      <w:pPr>
+        <w:ind w:left="1080" w:hanging="1080"/>
+      </w:pPr>
+      <w:rPr>
+        <w:rFonts w:hint="default"/>
+      </w:rPr>
+    </w:lvl>
+    <w:lvl w:ilvl="4">
+      <w:start w:val="1"/>
+      <w:numFmt w:val="decimal"/>
+      <w:lvlText w:val="%1.%2.%3.%4.%5."/>
+      <w:lvlJc w:val="left"/>
+      <w:pPr>
+        <w:ind w:left="1080" w:hanging="1080"/>
+      </w:pPr>
+      <w:rPr>
+        <w:rFonts w:hint="default"/>
+      </w:rPr>
+    </w:lvl>
+    <w:lvl w:ilvl="5">
+      <w:start w:val="1"/>
+      <w:numFmt w:val="decimal"/>
+      <w:lvlText w:val="%1.%2.%3.%4.%5.%6."/>
+      <w:lvlJc w:val="left"/>
+      <w:pPr>
+        <w:ind w:left="1440" w:hanging="1440"/>
+      </w:pPr>
+      <w:rPr>
+        <w:rFonts w:hint="default"/>
+      </w:rPr>
+    </w:lvl>
+    <w:lvl w:ilvl="6">
+      <w:start w:val="1"/>
+      <w:numFmt w:val="decimal"/>
+      <w:lvlText w:val="%1.%2.%3.%4.%5.%6.%7."/>
+      <w:lvlJc w:val="left"/>
+      <w:pPr>
+        <w:ind w:left="1800" w:hanging="1800"/>
+      </w:pPr>
+      <w:rPr>
+        <w:rFonts w:hint="default"/>
+      </w:rPr>
+    </w:lvl>
+    <w:lvl w:ilvl="7">
+      <w:start w:val="1"/>
+      <w:numFmt w:val="decimal"/>
+      <w:lvlText w:val="%1.%2.%3.%4.%5.%6.%7.%8."/>
+      <w:lvlJc w:val="left"/>
+      <w:pPr>
+        <w:ind w:left="1800" w:hanging="1800"/>
+      </w:pPr>
+      <w:rPr>
+        <w:rFonts w:hint="default"/>
+      </w:rPr>
+    </w:lvl>
+    <w:lvl w:ilvl="8">
+      <w:start w:val="1"/>
+      <w:numFmt w:val="decimal"/>
+      <w:lvlText w:val="%1.%2.%3.%4.%5.%6.%7.%8.%9."/>
+      <w:lvlJc w:val="left"/>
+      <w:pPr>
+        <w:ind w:left="2160" w:hanging="2160"/>
+      </w:pPr>
+      <w:rPr>
+        <w:rFonts w:hint="default"/>
+      </w:rPr>
+    </w:lvl>
+  </w:abstractNum>
+  <w:abstractNum w:abstractNumId="1" w15:restartNumberingAfterBreak="0">
+    <w:nsid w:val="31223383"/>
+    <w:multiLevelType w:val="hybridMultilevel"/>
+    <w:tmpl w:val="0F8CE804"/>
+    <w:lvl w:ilvl="0" w:tplc="0419000F">
+      <w:start w:val="5"/>
+      <w:numFmt w:val="decimal"/>
+      <w:lvlText w:val="%1."/>
+      <w:lvlJc w:val="left"/>
+      <w:pPr>
+        <w:ind w:left="720" w:hanging="360"/>
+      </w:pPr>
+      <w:rPr>
+        <w:rFonts w:hint="default"/>
+      </w:rPr>
+    </w:lvl>
+    <w:lvl w:ilvl="1" w:tplc="04190019" w:tentative="1">
+      <w:start w:val="1"/>
+      <w:numFmt w:val="lowerLetter"/>
+      <w:lvlText w:val="%2."/>
+      <w:lvlJc w:val="left"/>
+      <w:pPr>
+        <w:ind w:left="1440" w:hanging="360"/>
+      </w:pPr>
+    </w:lvl>
+    <w:lvl w:ilvl="2" w:tplc="0419001B" w:tentative="1">
+      <w:start w:val="1"/>
+      <w:numFmt w:val="lowerRoman"/>
+      <w:lvlText w:val="%3."/>
+      <w:lvlJc w:val="right"/>
+      <w:pPr>
+        <w:ind w:left="2160" w:hanging="180"/>
+      </w:pPr>
+    </w:lvl>
+    <w:lvl w:ilvl="3" w:tplc="0419000F" w:tentative="1">
+      <w:start w:val="1"/>
+      <w:numFmt w:val="decimal"/>
+      <w:lvlText w:val="%4."/>
+      <w:lvlJc w:val="left"/>
+      <w:pPr>
+        <w:ind w:left="2880" w:hanging="360"/>
+      </w:pPr>
+    </w:lvl>
+    <w:lvl w:ilvl="4" w:tplc="04190019" w:tentative="1">
+      <w:start w:val="1"/>
+      <w:numFmt w:val="lowerLetter"/>
+      <w:lvlText w:val="%5."/>
+      <w:lvlJc w:val="left"/>
+      <w:pPr>
+        <w:ind w:left="3600" w:hanging="360"/>
+      </w:pPr>
+    </w:lvl>
+    <w:lvl w:ilvl="5" w:tplc="0419001B" w:tentative="1">
+      <w:start w:val="1"/>
+      <w:numFmt w:val="lowerRoman"/>
+      <w:lvlText w:val="%6."/>
+      <w:lvlJc w:val="right"/>
+      <w:pPr>
+        <w:ind w:left="4320" w:hanging="180"/>
+      </w:pPr>
+    </w:lvl>
+    <w:lvl w:ilvl="6" w:tplc="0419000F" w:tentative="1">
+      <w:start w:val="1"/>
+      <w:numFmt w:val="decimal"/>
+      <w:lvlText w:val="%7."/>
+      <w:lvlJc w:val="left"/>
+      <w:pPr>
+        <w:ind w:left="5040" w:hanging="360"/>
+      </w:pPr>
+    </w:lvl>
+    <w:lvl w:ilvl="7" w:tplc="04190019" w:tentative="1">
+      <w:start w:val="1"/>
+      <w:numFmt w:val="lowerLetter"/>
+      <w:lvlText w:val="%8."/>
+      <w:lvlJc w:val="left"/>
+      <w:pPr>
+        <w:ind w:left="5760" w:hanging="360"/>
+      </w:pPr>
+    </w:lvl>
+    <w:lvl w:ilvl="8" w:tplc="0419001B" w:tentative="1">
+      <w:start w:val="1"/>
+      <w:numFmt w:val="lowerRoman"/>
+      <w:lvlText w:val="%9."/>
+      <w:lvlJc w:val="right"/>
+      <w:pPr>
+        <w:ind w:left="6480" w:hanging="180"/>
+      </w:pPr>
+    </w:lvl>
+  </w:abstractNum>
+  <w:abstractNum w:abstractNumId="2" w15:restartNumberingAfterBreak="0">
     <w:nsid w:val="387F27F8"/>
     <w:multiLevelType w:val="hybridMultilevel"/>
     <w:tmpl w:val="9B18761E"/>
@@ -1204,7 +2561,7 @@
       </w:pPr>
     </w:lvl>
   </w:abstractNum>
-  <w:abstractNum w:abstractNumId="1" w15:restartNumberingAfterBreak="0">
+  <w:abstractNum w:abstractNumId="3" w15:restartNumberingAfterBreak="0">
     <w:nsid w:val="3C571580"/>
     <w:multiLevelType w:val="hybridMultilevel"/>
     <w:tmpl w:val="219CBD9A"/>
@@ -1290,7 +2647,7 @@
       </w:pPr>
     </w:lvl>
   </w:abstractNum>
-  <w:abstractNum w:abstractNumId="2" w15:restartNumberingAfterBreak="0">
+  <w:abstractNum w:abstractNumId="4" w15:restartNumberingAfterBreak="0">
     <w:nsid w:val="40344F87"/>
     <w:multiLevelType w:val="hybridMultilevel"/>
     <w:tmpl w:val="05C2318E"/>
@@ -1376,7 +2733,7 @@
       </w:pPr>
     </w:lvl>
   </w:abstractNum>
-  <w:abstractNum w:abstractNumId="3" w15:restartNumberingAfterBreak="0">
+  <w:abstractNum w:abstractNumId="5" w15:restartNumberingAfterBreak="0">
     <w:nsid w:val="4F053389"/>
     <w:multiLevelType w:val="hybridMultilevel"/>
     <w:tmpl w:val="ACE0AB1E"/>
@@ -1465,8 +2822,121 @@
       </w:pPr>
     </w:lvl>
   </w:abstractNum>
+  <w:abstractNum w:abstractNumId="6" w15:restartNumberingAfterBreak="0">
+    <w:nsid w:val="78B20A85"/>
+    <w:multiLevelType w:val="multilevel"/>
+    <w:tmpl w:val="A77CB694"/>
+    <w:lvl w:ilvl="0">
+      <w:start w:val="1"/>
+      <w:numFmt w:val="decimal"/>
+      <w:lvlText w:val="%1."/>
+      <w:lvlJc w:val="left"/>
+      <w:pPr>
+        <w:tabs>
+          <w:tab w:val="num" w:pos="720"/>
+        </w:tabs>
+        <w:ind w:left="720" w:hanging="360"/>
+      </w:pPr>
+    </w:lvl>
+    <w:lvl w:ilvl="1" w:tentative="1">
+      <w:start w:val="1"/>
+      <w:numFmt w:val="decimal"/>
+      <w:lvlText w:val="%2."/>
+      <w:lvlJc w:val="left"/>
+      <w:pPr>
+        <w:tabs>
+          <w:tab w:val="num" w:pos="1440"/>
+        </w:tabs>
+        <w:ind w:left="1440" w:hanging="360"/>
+      </w:pPr>
+    </w:lvl>
+    <w:lvl w:ilvl="2" w:tentative="1">
+      <w:start w:val="1"/>
+      <w:numFmt w:val="decimal"/>
+      <w:lvlText w:val="%3."/>
+      <w:lvlJc w:val="left"/>
+      <w:pPr>
+        <w:tabs>
+          <w:tab w:val="num" w:pos="2160"/>
+        </w:tabs>
+        <w:ind w:left="2160" w:hanging="360"/>
+      </w:pPr>
+    </w:lvl>
+    <w:lvl w:ilvl="3" w:tentative="1">
+      <w:start w:val="1"/>
+      <w:numFmt w:val="decimal"/>
+      <w:lvlText w:val="%4."/>
+      <w:lvlJc w:val="left"/>
+      <w:pPr>
+        <w:tabs>
+          <w:tab w:val="num" w:pos="2880"/>
+        </w:tabs>
+        <w:ind w:left="2880" w:hanging="360"/>
+      </w:pPr>
+    </w:lvl>
+    <w:lvl w:ilvl="4" w:tentative="1">
+      <w:start w:val="1"/>
+      <w:numFmt w:val="decimal"/>
+      <w:lvlText w:val="%5."/>
+      <w:lvlJc w:val="left"/>
+      <w:pPr>
+        <w:tabs>
+          <w:tab w:val="num" w:pos="3600"/>
+        </w:tabs>
+        <w:ind w:left="3600" w:hanging="360"/>
+      </w:pPr>
+    </w:lvl>
+    <w:lvl w:ilvl="5" w:tentative="1">
+      <w:start w:val="1"/>
+      <w:numFmt w:val="decimal"/>
+      <w:lvlText w:val="%6."/>
+      <w:lvlJc w:val="left"/>
+      <w:pPr>
+        <w:tabs>
+          <w:tab w:val="num" w:pos="4320"/>
+        </w:tabs>
+        <w:ind w:left="4320" w:hanging="360"/>
+      </w:pPr>
+    </w:lvl>
+    <w:lvl w:ilvl="6" w:tentative="1">
+      <w:start w:val="1"/>
+      <w:numFmt w:val="decimal"/>
+      <w:lvlText w:val="%7."/>
+      <w:lvlJc w:val="left"/>
+      <w:pPr>
+        <w:tabs>
+          <w:tab w:val="num" w:pos="5040"/>
+        </w:tabs>
+        <w:ind w:left="5040" w:hanging="360"/>
+      </w:pPr>
+    </w:lvl>
+    <w:lvl w:ilvl="7" w:tentative="1">
+      <w:start w:val="1"/>
+      <w:numFmt w:val="decimal"/>
+      <w:lvlText w:val="%8."/>
+      <w:lvlJc w:val="left"/>
+      <w:pPr>
+        <w:tabs>
+          <w:tab w:val="num" w:pos="5760"/>
+        </w:tabs>
+        <w:ind w:left="5760" w:hanging="360"/>
+      </w:pPr>
+    </w:lvl>
+    <w:lvl w:ilvl="8" w:tentative="1">
+      <w:start w:val="1"/>
+      <w:numFmt w:val="decimal"/>
+      <w:lvlText w:val="%9."/>
+      <w:lvlJc w:val="left"/>
+      <w:pPr>
+        <w:tabs>
+          <w:tab w:val="num" w:pos="6480"/>
+        </w:tabs>
+        <w:ind w:left="6480" w:hanging="360"/>
+      </w:pPr>
+    </w:lvl>
+  </w:abstractNum>
   <w:num w:numId="1">
-    <w:abstractNumId w:val="1"/>
+    <w:abstractNumId w:val="3"/>
     <w:lvlOverride w:ilvl="0">
       <w:startOverride w:val="1"/>
     </w:lvlOverride>
@@ -1496,7 +2966,7 @@
     </w:lvlOverride>
   </w:num>
   <w:num w:numId="2">
-    <w:abstractNumId w:val="0"/>
+    <w:abstractNumId w:val="2"/>
     <w:lvlOverride w:ilvl="0">
       <w:startOverride w:val="1"/>
     </w:lvlOverride>
@@ -1526,7 +2996,7 @@
     </w:lvlOverride>
   </w:num>
   <w:num w:numId="3">
-    <w:abstractNumId w:val="2"/>
+    <w:abstractNumId w:val="4"/>
     <w:lvlOverride w:ilvl="0">
       <w:startOverride w:val="1"/>
     </w:lvlOverride>
@@ -1556,7 +3026,16 @@
     </w:lvlOverride>
   </w:num>
   <w:num w:numId="4">
-    <w:abstractNumId w:val="3"/>
+    <w:abstractNumId w:val="5"/>
+  </w:num>
+  <w:num w:numId="5">
+    <w:abstractNumId w:val="6"/>
+  </w:num>
+  <w:num w:numId="6">
+    <w:abstractNumId w:val="0"/>
+  </w:num>
+  <w:num w:numId="7">
+    <w:abstractNumId w:val="1"/>
   </w:num>
 </w:numbering>
 </file>
@@ -2033,6 +3512,55 @@
       </w:tblBorders>
     </w:tblPr>
   </w:style>
+  <w:style w:type="paragraph" w:styleId="HTML">
+    <w:name w:val="HTML Preformatted"/>
+    <w:basedOn w:val="a"/>
+    <w:link w:val="HTML0"/>
+    <w:uiPriority w:val="99"/>
+    <w:semiHidden/>
+    <w:unhideWhenUsed/>
+    <w:rsid w:val="00DF4287"/>
+    <w:pPr>
+      <w:tabs>
+        <w:tab w:val="left" w:pos="916"/>
+        <w:tab w:val="left" w:pos="1832"/>
+        <w:tab w:val="left" w:pos="2748"/>
+        <w:tab w:val="left" w:pos="3664"/>
+        <w:tab w:val="left" w:pos="4580"/>
+        <w:tab w:val="left" w:pos="5496"/>
+        <w:tab w:val="left" w:pos="6412"/>
+        <w:tab w:val="left" w:pos="7328"/>
+        <w:tab w:val="left" w:pos="8244"/>
+        <w:tab w:val="left" w:pos="9160"/>
+        <w:tab w:val="left" w:pos="10076"/>
+        <w:tab w:val="left" w:pos="10992"/>
+        <w:tab w:val="left" w:pos="11908"/>
+        <w:tab w:val="left" w:pos="12824"/>
+        <w:tab w:val="left" w:pos="13740"/>
+        <w:tab w:val="left" w:pos="14656"/>
+      </w:tabs>
+    </w:pPr>
+    <w:rPr>
+      <w:rFonts w:ascii="Courier New" w:eastAsia="Times New Roman" w:hAnsi="Courier New" w:cs="Courier New"/>
+      <w:sz w:val="20"/>
+      <w:szCs w:val="20"/>
+      <w:lang w:val="ru-RU" w:eastAsia="ru-RU"/>
+    </w:rPr>
+  </w:style>
+  <w:style w:type="character" w:customStyle="1" w:styleId="HTML0">
+    <w:name w:val="Стандартный HTML Знак"/>
+    <w:basedOn w:val="a0"/>
+    <w:link w:val="HTML"/>
+    <w:uiPriority w:val="99"/>
+    <w:semiHidden/>
+    <w:rsid w:val="00DF4287"/>
+    <w:rPr>
+      <w:rFonts w:ascii="Courier New" w:eastAsia="Times New Roman" w:hAnsi="Courier New" w:cs="Courier New"/>
+      <w:sz w:val="20"/>
+      <w:szCs w:val="20"/>
+      <w:lang w:val="ru-RU" w:eastAsia="ru-RU"/>
+    </w:rPr>
+  </w:style>
 </w:styles>
 </file>
 
